--- a/Online Exam System output.docx
+++ b/Online Exam System output.docx
@@ -12,23 +12,37 @@
         <w:rPr>
           <w:lang w:val="en-US"/>
         </w:rPr>
-        <w:t>Online Exam System:</w:t>
+        <w:t xml:space="preserve">Online Exam </w:t>
       </w:r>
-    </w:p>
-    <w:p>
-      <w:pPr>
-        <w:rPr>
-          <w:lang w:val="en-US"/>
-        </w:rPr>
-      </w:pPr>
+      <w:proofErr w:type="gramStart"/>
       <w:r>
         <w:rPr>
+          <w:lang w:val="en-US"/>
+        </w:rPr>
+        <w:t>System:</w:t>
+      </w:r>
+      <w:r>
+        <w:rPr>
+          <w:lang w:val="en-US"/>
+        </w:rPr>
+        <w:t>-</w:t>
+      </w:r>
+      <w:proofErr w:type="gramEnd"/>
+    </w:p>
+    <w:p>
+      <w:pPr>
+        <w:rPr>
+          <w:lang w:val="en-US"/>
+        </w:rPr>
+      </w:pPr>
+      <w:r>
+        <w:rPr>
           <w:noProof/>
         </w:rPr>
         <w:drawing>
-          <wp:inline distT="0" distB="0" distL="0" distR="0" wp14:anchorId="004FCBD5" wp14:editId="1782BBDB">
-            <wp:extent cx="6048375" cy="3962400"/>
-            <wp:effectExtent l="0" t="0" r="9525" b="0"/>
+          <wp:inline distT="0" distB="0" distL="0" distR="0" wp14:anchorId="3CB76200" wp14:editId="0B771BC4">
+            <wp:extent cx="5731510" cy="4219575"/>
+            <wp:effectExtent l="0" t="0" r="2540" b="9525"/>
             <wp:docPr id="1" name="Picture 1"/>
             <wp:cNvGraphicFramePr>
               <a:graphicFrameLocks xmlns:a="http://schemas.openxmlformats.org/drawingml/2006/main" noChangeAspect="1"/>
@@ -49,7 +63,7 @@
                   <pic:spPr>
                     <a:xfrm>
                       <a:off x="0" y="0"/>
-                      <a:ext cx="6048375" cy="3962400"/>
+                      <a:ext cx="5731510" cy="4219575"/>
                     </a:xfrm>
                     <a:prstGeom prst="rect">
                       <a:avLst/>
@@ -68,22 +82,15 @@
           <w:lang w:val="en-US"/>
         </w:rPr>
       </w:pPr>
-    </w:p>
-    <w:p>
-      <w:pPr>
-        <w:rPr>
-          <w:lang w:val="en-US"/>
-        </w:rPr>
-      </w:pPr>
       <w:r>
         <w:rPr>
           <w:noProof/>
         </w:rPr>
         <w:drawing>
-          <wp:inline distT="0" distB="0" distL="0" distR="0" wp14:anchorId="12A5D139" wp14:editId="7C074508">
-            <wp:extent cx="6356985" cy="3809953"/>
-            <wp:effectExtent l="0" t="0" r="5715" b="635"/>
-            <wp:docPr id="2" name="Picture 2"/>
+          <wp:inline distT="0" distB="0" distL="0" distR="0" wp14:anchorId="55AA1391" wp14:editId="6C1D80E9">
+            <wp:extent cx="5731510" cy="4200525"/>
+            <wp:effectExtent l="0" t="0" r="2540" b="9525"/>
+            <wp:docPr id="12" name="Picture 12"/>
             <wp:cNvGraphicFramePr>
               <a:graphicFrameLocks xmlns:a="http://schemas.openxmlformats.org/drawingml/2006/main" noChangeAspect="1"/>
             </wp:cNvGraphicFramePr>
@@ -103,7 +110,7 @@
                   <pic:spPr>
                     <a:xfrm>
                       <a:off x="0" y="0"/>
-                      <a:ext cx="6376675" cy="3821754"/>
+                      <a:ext cx="5731510" cy="4200525"/>
                     </a:xfrm>
                     <a:prstGeom prst="rect">
                       <a:avLst/>
@@ -122,23 +129,16 @@
           <w:lang w:val="en-US"/>
         </w:rPr>
       </w:pPr>
-    </w:p>
-    <w:p>
-      <w:pPr>
-        <w:rPr>
-          <w:lang w:val="en-US"/>
-        </w:rPr>
-      </w:pPr>
       <w:r>
         <w:rPr>
           <w:noProof/>
         </w:rPr>
         <w:lastRenderedPageBreak/>
         <w:drawing>
-          <wp:inline distT="0" distB="0" distL="0" distR="0" wp14:anchorId="6D95E778" wp14:editId="7AF3D2FA">
-            <wp:extent cx="6463665" cy="4228758"/>
-            <wp:effectExtent l="0" t="0" r="0" b="635"/>
-            <wp:docPr id="3" name="Picture 3"/>
+          <wp:inline distT="0" distB="0" distL="0" distR="0" wp14:anchorId="0C3BCA67" wp14:editId="56B9A9CF">
+            <wp:extent cx="6267450" cy="4086225"/>
+            <wp:effectExtent l="0" t="0" r="0" b="9525"/>
+            <wp:docPr id="13" name="Picture 13"/>
             <wp:cNvGraphicFramePr>
               <a:graphicFrameLocks xmlns:a="http://schemas.openxmlformats.org/drawingml/2006/main" noChangeAspect="1"/>
             </wp:cNvGraphicFramePr>
@@ -158,7 +158,7 @@
                   <pic:spPr>
                     <a:xfrm>
                       <a:off x="0" y="0"/>
-                      <a:ext cx="6484222" cy="4242207"/>
+                      <a:ext cx="6267450" cy="4086225"/>
                     </a:xfrm>
                     <a:prstGeom prst="rect">
                       <a:avLst/>
@@ -189,10 +189,10 @@
           <w:noProof/>
         </w:rPr>
         <w:drawing>
-          <wp:inline distT="0" distB="0" distL="0" distR="0" wp14:anchorId="67D04646" wp14:editId="0675719B">
-            <wp:extent cx="6162675" cy="3838575"/>
+          <wp:inline distT="0" distB="0" distL="0" distR="0" wp14:anchorId="4667D329" wp14:editId="715DA2F0">
+            <wp:extent cx="6257925" cy="3943350"/>
             <wp:effectExtent l="0" t="0" r="9525" b="9525"/>
-            <wp:docPr id="4" name="Picture 4"/>
+            <wp:docPr id="14" name="Picture 14"/>
             <wp:cNvGraphicFramePr>
               <a:graphicFrameLocks xmlns:a="http://schemas.openxmlformats.org/drawingml/2006/main" noChangeAspect="1"/>
             </wp:cNvGraphicFramePr>
@@ -212,7 +212,7 @@
                   <pic:spPr>
                     <a:xfrm>
                       <a:off x="0" y="0"/>
-                      <a:ext cx="6162675" cy="3838575"/>
+                      <a:ext cx="6257925" cy="3943350"/>
                     </a:xfrm>
                     <a:prstGeom prst="rect">
                       <a:avLst/>
@@ -244,10 +244,10 @@
         </w:rPr>
         <w:lastRenderedPageBreak/>
         <w:drawing>
-          <wp:inline distT="0" distB="0" distL="0" distR="0" wp14:anchorId="4122AFBF" wp14:editId="2BA5E533">
-            <wp:extent cx="6038850" cy="3457575"/>
-            <wp:effectExtent l="0" t="0" r="0" b="9525"/>
-            <wp:docPr id="5" name="Picture 5"/>
+          <wp:inline distT="0" distB="0" distL="0" distR="0" wp14:anchorId="1DE97DB5" wp14:editId="52B44501">
+            <wp:extent cx="6267450" cy="3657600"/>
+            <wp:effectExtent l="0" t="0" r="0" b="0"/>
+            <wp:docPr id="15" name="Picture 15"/>
             <wp:cNvGraphicFramePr>
               <a:graphicFrameLocks xmlns:a="http://schemas.openxmlformats.org/drawingml/2006/main" noChangeAspect="1"/>
             </wp:cNvGraphicFramePr>
@@ -267,7 +267,7 @@
                   <pic:spPr>
                     <a:xfrm>
                       <a:off x="0" y="0"/>
-                      <a:ext cx="6038850" cy="3457575"/>
+                      <a:ext cx="6267450" cy="3657600"/>
                     </a:xfrm>
                     <a:prstGeom prst="rect">
                       <a:avLst/>
@@ -298,10 +298,10 @@
           <w:noProof/>
         </w:rPr>
         <w:drawing>
-          <wp:inline distT="0" distB="0" distL="0" distR="0" wp14:anchorId="71305480" wp14:editId="182BE30D">
-            <wp:extent cx="6267450" cy="4248150"/>
-            <wp:effectExtent l="0" t="0" r="0" b="0"/>
-            <wp:docPr id="6" name="Picture 6"/>
+          <wp:inline distT="0" distB="0" distL="0" distR="0" wp14:anchorId="61582AA3" wp14:editId="4DEB9BBD">
+            <wp:extent cx="6219825" cy="4229100"/>
+            <wp:effectExtent l="0" t="0" r="9525" b="0"/>
+            <wp:docPr id="16" name="Picture 16"/>
             <wp:cNvGraphicFramePr>
               <a:graphicFrameLocks xmlns:a="http://schemas.openxmlformats.org/drawingml/2006/main" noChangeAspect="1"/>
             </wp:cNvGraphicFramePr>
@@ -321,7 +321,7 @@
                   <pic:spPr>
                     <a:xfrm>
                       <a:off x="0" y="0"/>
-                      <a:ext cx="6267450" cy="4248150"/>
+                      <a:ext cx="6219825" cy="4229100"/>
                     </a:xfrm>
                     <a:prstGeom prst="rect">
                       <a:avLst/>
@@ -360,10 +360,10 @@
         </w:rPr>
         <w:lastRenderedPageBreak/>
         <w:drawing>
-          <wp:inline distT="0" distB="0" distL="0" distR="0" wp14:anchorId="21919232" wp14:editId="155F08EE">
-            <wp:extent cx="6169660" cy="3829050"/>
-            <wp:effectExtent l="0" t="0" r="2540" b="0"/>
-            <wp:docPr id="7" name="Picture 7"/>
+          <wp:inline distT="0" distB="0" distL="0" distR="0" wp14:anchorId="37BB12BF" wp14:editId="1C9E959F">
+            <wp:extent cx="6238875" cy="3848100"/>
+            <wp:effectExtent l="0" t="0" r="9525" b="0"/>
+            <wp:docPr id="17" name="Picture 17"/>
             <wp:cNvGraphicFramePr>
               <a:graphicFrameLocks xmlns:a="http://schemas.openxmlformats.org/drawingml/2006/main" noChangeAspect="1"/>
             </wp:cNvGraphicFramePr>
@@ -383,7 +383,7 @@
                   <pic:spPr>
                     <a:xfrm>
                       <a:off x="0" y="0"/>
-                      <a:ext cx="6169660" cy="3829050"/>
+                      <a:ext cx="6238875" cy="3848100"/>
                     </a:xfrm>
                     <a:prstGeom prst="rect">
                       <a:avLst/>
@@ -414,10 +414,10 @@
           <w:noProof/>
         </w:rPr>
         <w:drawing>
-          <wp:inline distT="0" distB="0" distL="0" distR="0" wp14:anchorId="39BE7962" wp14:editId="6600D435">
-            <wp:extent cx="5953125" cy="4200525"/>
-            <wp:effectExtent l="0" t="0" r="9525" b="9525"/>
-            <wp:docPr id="8" name="Picture 8"/>
+          <wp:inline distT="0" distB="0" distL="0" distR="0" wp14:anchorId="68A398B5" wp14:editId="73ACC45E">
+            <wp:extent cx="6086475" cy="3657600"/>
+            <wp:effectExtent l="0" t="0" r="9525" b="0"/>
+            <wp:docPr id="18" name="Picture 18"/>
             <wp:cNvGraphicFramePr>
               <a:graphicFrameLocks xmlns:a="http://schemas.openxmlformats.org/drawingml/2006/main" noChangeAspect="1"/>
             </wp:cNvGraphicFramePr>
@@ -437,7 +437,7 @@
                   <pic:spPr>
                     <a:xfrm>
                       <a:off x="0" y="0"/>
-                      <a:ext cx="5953125" cy="4200525"/>
+                      <a:ext cx="6086475" cy="3657600"/>
                     </a:xfrm>
                     <a:prstGeom prst="rect">
                       <a:avLst/>
@@ -463,16 +463,30 @@
           <w:lang w:val="en-US"/>
         </w:rPr>
       </w:pPr>
+    </w:p>
+    <w:p>
+      <w:pPr>
+        <w:rPr>
+          <w:lang w:val="en-US"/>
+        </w:rPr>
+      </w:pPr>
+    </w:p>
+    <w:p>
+      <w:pPr>
+        <w:rPr>
+          <w:lang w:val="en-US"/>
+        </w:rPr>
+      </w:pPr>
       <w:r>
         <w:rPr>
           <w:noProof/>
         </w:rPr>
         <w:lastRenderedPageBreak/>
         <w:drawing>
-          <wp:inline distT="0" distB="0" distL="0" distR="0" wp14:anchorId="3B2861C2" wp14:editId="3E26CD73">
-            <wp:extent cx="6324600" cy="3695700"/>
+          <wp:inline distT="0" distB="0" distL="0" distR="0" wp14:anchorId="00C04AFF" wp14:editId="105BFB03">
+            <wp:extent cx="6096000" cy="3943350"/>
             <wp:effectExtent l="0" t="0" r="0" b="0"/>
-            <wp:docPr id="9" name="Picture 9"/>
+            <wp:docPr id="19" name="Picture 19"/>
             <wp:cNvGraphicFramePr>
               <a:graphicFrameLocks xmlns:a="http://schemas.openxmlformats.org/drawingml/2006/main" noChangeAspect="1"/>
             </wp:cNvGraphicFramePr>
@@ -492,7 +506,7 @@
                   <pic:spPr>
                     <a:xfrm>
                       <a:off x="0" y="0"/>
-                      <a:ext cx="6324600" cy="3695700"/>
+                      <a:ext cx="6096000" cy="3943350"/>
                     </a:xfrm>
                     <a:prstGeom prst="rect">
                       <a:avLst/>
@@ -523,10 +537,10 @@
           <w:noProof/>
         </w:rPr>
         <w:drawing>
-          <wp:inline distT="0" distB="0" distL="0" distR="0" wp14:anchorId="78FEA173" wp14:editId="5C55AA74">
-            <wp:extent cx="6334125" cy="4267200"/>
-            <wp:effectExtent l="0" t="0" r="9525" b="0"/>
-            <wp:docPr id="10" name="Picture 10"/>
+          <wp:inline distT="0" distB="0" distL="0" distR="0" wp14:anchorId="7CADF024" wp14:editId="45FA07DA">
+            <wp:extent cx="6134100" cy="4086225"/>
+            <wp:effectExtent l="0" t="0" r="0" b="9525"/>
+            <wp:docPr id="20" name="Picture 20"/>
             <wp:cNvGraphicFramePr>
               <a:graphicFrameLocks xmlns:a="http://schemas.openxmlformats.org/drawingml/2006/main" noChangeAspect="1"/>
             </wp:cNvGraphicFramePr>
@@ -546,7 +560,7 @@
                   <pic:spPr>
                     <a:xfrm>
                       <a:off x="0" y="0"/>
-                      <a:ext cx="6334125" cy="4267200"/>
+                      <a:ext cx="6134100" cy="4086225"/>
                     </a:xfrm>
                     <a:prstGeom prst="rect">
                       <a:avLst/>
@@ -578,10 +592,10 @@
         </w:rPr>
         <w:lastRenderedPageBreak/>
         <w:drawing>
-          <wp:inline distT="0" distB="0" distL="0" distR="0" wp14:anchorId="7FF4CC18" wp14:editId="5BFD9164">
-            <wp:extent cx="5731510" cy="3222625"/>
-            <wp:effectExtent l="0" t="0" r="2540" b="0"/>
-            <wp:docPr id="11" name="Picture 11"/>
+          <wp:inline distT="0" distB="0" distL="0" distR="0" wp14:anchorId="6DBDA02C" wp14:editId="0D08AEAC">
+            <wp:extent cx="6162675" cy="3733800"/>
+            <wp:effectExtent l="0" t="0" r="9525" b="0"/>
+            <wp:docPr id="21" name="Picture 21"/>
             <wp:cNvGraphicFramePr>
               <a:graphicFrameLocks xmlns:a="http://schemas.openxmlformats.org/drawingml/2006/main" noChangeAspect="1"/>
             </wp:cNvGraphicFramePr>
@@ -601,7 +615,7 @@
                   <pic:spPr>
                     <a:xfrm>
                       <a:off x="0" y="0"/>
-                      <a:ext cx="5731510" cy="3222625"/>
+                      <a:ext cx="6162675" cy="3733800"/>
                     </a:xfrm>
                     <a:prstGeom prst="rect">
                       <a:avLst/>
@@ -613,8 +627,283 @@
           </wp:inline>
         </w:drawing>
       </w:r>
+    </w:p>
+    <w:p>
+      <w:pPr>
+        <w:rPr>
+          <w:lang w:val="en-US"/>
+        </w:rPr>
+      </w:pPr>
+    </w:p>
+    <w:p>
+      <w:pPr>
+        <w:rPr>
+          <w:lang w:val="en-US"/>
+        </w:rPr>
+      </w:pPr>
+      <w:r>
+        <w:rPr>
+          <w:noProof/>
+        </w:rPr>
+        <w:drawing>
+          <wp:inline distT="0" distB="0" distL="0" distR="0" wp14:anchorId="34F1409A" wp14:editId="445571D8">
+            <wp:extent cx="6124575" cy="4419600"/>
+            <wp:effectExtent l="0" t="0" r="9525" b="0"/>
+            <wp:docPr id="22" name="Picture 22"/>
+            <wp:cNvGraphicFramePr>
+              <a:graphicFrameLocks xmlns:a="http://schemas.openxmlformats.org/drawingml/2006/main" noChangeAspect="1"/>
+            </wp:cNvGraphicFramePr>
+            <a:graphic xmlns:a="http://schemas.openxmlformats.org/drawingml/2006/main">
+              <a:graphicData uri="http://schemas.openxmlformats.org/drawingml/2006/picture">
+                <pic:pic xmlns:pic="http://schemas.openxmlformats.org/drawingml/2006/picture">
+                  <pic:nvPicPr>
+                    <pic:cNvPr id="1" name=""/>
+                    <pic:cNvPicPr/>
+                  </pic:nvPicPr>
+                  <pic:blipFill>
+                    <a:blip r:embed="rId15"/>
+                    <a:stretch>
+                      <a:fillRect/>
+                    </a:stretch>
+                  </pic:blipFill>
+                  <pic:spPr>
+                    <a:xfrm>
+                      <a:off x="0" y="0"/>
+                      <a:ext cx="6124575" cy="4419600"/>
+                    </a:xfrm>
+                    <a:prstGeom prst="rect">
+                      <a:avLst/>
+                    </a:prstGeom>
+                  </pic:spPr>
+                </pic:pic>
+              </a:graphicData>
+            </a:graphic>
+          </wp:inline>
+        </w:drawing>
+      </w:r>
+    </w:p>
+    <w:p>
+      <w:pPr>
+        <w:rPr>
+          <w:lang w:val="en-US"/>
+        </w:rPr>
+      </w:pPr>
+    </w:p>
+    <w:p>
+      <w:pPr>
+        <w:rPr>
+          <w:lang w:val="en-US"/>
+        </w:rPr>
+      </w:pPr>
+      <w:r>
+        <w:rPr>
+          <w:noProof/>
+        </w:rPr>
+        <w:lastRenderedPageBreak/>
+        <w:drawing>
+          <wp:inline distT="0" distB="0" distL="0" distR="0" wp14:anchorId="3D9307F7" wp14:editId="4A662F2C">
+            <wp:extent cx="6315075" cy="3924300"/>
+            <wp:effectExtent l="0" t="0" r="9525" b="0"/>
+            <wp:docPr id="23" name="Picture 23"/>
+            <wp:cNvGraphicFramePr>
+              <a:graphicFrameLocks xmlns:a="http://schemas.openxmlformats.org/drawingml/2006/main" noChangeAspect="1"/>
+            </wp:cNvGraphicFramePr>
+            <a:graphic xmlns:a="http://schemas.openxmlformats.org/drawingml/2006/main">
+              <a:graphicData uri="http://schemas.openxmlformats.org/drawingml/2006/picture">
+                <pic:pic xmlns:pic="http://schemas.openxmlformats.org/drawingml/2006/picture">
+                  <pic:nvPicPr>
+                    <pic:cNvPr id="1" name=""/>
+                    <pic:cNvPicPr/>
+                  </pic:nvPicPr>
+                  <pic:blipFill>
+                    <a:blip r:embed="rId16"/>
+                    <a:stretch>
+                      <a:fillRect/>
+                    </a:stretch>
+                  </pic:blipFill>
+                  <pic:spPr>
+                    <a:xfrm>
+                      <a:off x="0" y="0"/>
+                      <a:ext cx="6315075" cy="3924300"/>
+                    </a:xfrm>
+                    <a:prstGeom prst="rect">
+                      <a:avLst/>
+                    </a:prstGeom>
+                  </pic:spPr>
+                </pic:pic>
+              </a:graphicData>
+            </a:graphic>
+          </wp:inline>
+        </w:drawing>
+      </w:r>
+    </w:p>
+    <w:p>
+      <w:pPr>
+        <w:rPr>
+          <w:lang w:val="en-US"/>
+        </w:rPr>
+      </w:pPr>
+    </w:p>
+    <w:p>
+      <w:pPr>
+        <w:rPr>
+          <w:lang w:val="en-US"/>
+        </w:rPr>
+      </w:pPr>
+    </w:p>
+    <w:p>
+      <w:pPr>
+        <w:rPr>
+          <w:lang w:val="en-US"/>
+        </w:rPr>
+      </w:pPr>
       <w:bookmarkStart w:id="0" w:name="_GoBack"/>
+      <w:r>
+        <w:rPr>
+          <w:noProof/>
+        </w:rPr>
+        <w:drawing>
+          <wp:inline distT="0" distB="0" distL="0" distR="0" wp14:anchorId="2779821B" wp14:editId="28CF69E2">
+            <wp:extent cx="6257925" cy="3781425"/>
+            <wp:effectExtent l="0" t="0" r="9525" b="9525"/>
+            <wp:docPr id="25" name="Picture 25"/>
+            <wp:cNvGraphicFramePr>
+              <a:graphicFrameLocks xmlns:a="http://schemas.openxmlformats.org/drawingml/2006/main" noChangeAspect="1"/>
+            </wp:cNvGraphicFramePr>
+            <a:graphic xmlns:a="http://schemas.openxmlformats.org/drawingml/2006/main">
+              <a:graphicData uri="http://schemas.openxmlformats.org/drawingml/2006/picture">
+                <pic:pic xmlns:pic="http://schemas.openxmlformats.org/drawingml/2006/picture">
+                  <pic:nvPicPr>
+                    <pic:cNvPr id="1" name=""/>
+                    <pic:cNvPicPr/>
+                  </pic:nvPicPr>
+                  <pic:blipFill>
+                    <a:blip r:embed="rId17"/>
+                    <a:stretch>
+                      <a:fillRect/>
+                    </a:stretch>
+                  </pic:blipFill>
+                  <pic:spPr>
+                    <a:xfrm>
+                      <a:off x="0" y="0"/>
+                      <a:ext cx="6257925" cy="3781425"/>
+                    </a:xfrm>
+                    <a:prstGeom prst="rect">
+                      <a:avLst/>
+                    </a:prstGeom>
+                  </pic:spPr>
+                </pic:pic>
+              </a:graphicData>
+            </a:graphic>
+          </wp:inline>
+        </w:drawing>
+      </w:r>
       <w:bookmarkEnd w:id="0"/>
+    </w:p>
+    <w:p>
+      <w:pPr>
+        <w:rPr>
+          <w:lang w:val="en-US"/>
+        </w:rPr>
+      </w:pPr>
+    </w:p>
+    <w:p>
+      <w:pPr>
+        <w:rPr>
+          <w:lang w:val="en-US"/>
+        </w:rPr>
+      </w:pPr>
+    </w:p>
+    <w:p>
+      <w:pPr>
+        <w:rPr>
+          <w:lang w:val="en-US"/>
+        </w:rPr>
+      </w:pPr>
+    </w:p>
+    <w:p>
+      <w:pPr>
+        <w:rPr>
+          <w:lang w:val="en-US"/>
+        </w:rPr>
+      </w:pPr>
+    </w:p>
+    <w:p>
+      <w:pPr>
+        <w:rPr>
+          <w:lang w:val="en-US"/>
+        </w:rPr>
+      </w:pPr>
+    </w:p>
+    <w:p>
+      <w:pPr>
+        <w:rPr>
+          <w:lang w:val="en-US"/>
+        </w:rPr>
+      </w:pPr>
+    </w:p>
+    <w:p>
+      <w:pPr>
+        <w:rPr>
+          <w:lang w:val="en-US"/>
+        </w:rPr>
+      </w:pPr>
+    </w:p>
+    <w:p>
+      <w:pPr>
+        <w:rPr>
+          <w:lang w:val="en-US"/>
+        </w:rPr>
+      </w:pPr>
+    </w:p>
+    <w:p>
+      <w:pPr>
+        <w:rPr>
+          <w:lang w:val="en-US"/>
+        </w:rPr>
+      </w:pPr>
+    </w:p>
+    <w:p>
+      <w:pPr>
+        <w:rPr>
+          <w:lang w:val="en-US"/>
+        </w:rPr>
+      </w:pPr>
+    </w:p>
+    <w:p>
+      <w:pPr>
+        <w:rPr>
+          <w:lang w:val="en-US"/>
+        </w:rPr>
+      </w:pPr>
+    </w:p>
+    <w:p>
+      <w:pPr>
+        <w:rPr>
+          <w:lang w:val="en-US"/>
+        </w:rPr>
+      </w:pPr>
+    </w:p>
+    <w:p>
+      <w:pPr>
+        <w:rPr>
+          <w:lang w:val="en-US"/>
+        </w:rPr>
+      </w:pPr>
+    </w:p>
+    <w:p>
+      <w:pPr>
+        <w:rPr>
+          <w:lang w:val="en-US"/>
+        </w:rPr>
+      </w:pPr>
+    </w:p>
+    <w:p>
+      <w:pPr>
+        <w:rPr>
+          <w:lang w:val="en-US"/>
+        </w:rPr>
+      </w:pPr>
     </w:p>
     <w:p>
       <w:pPr>
